--- a/book/chapter-14.docx
+++ b/book/chapter-14.docx
@@ -1624,6 +1624,14 @@
         <w:pStyle w:val="BodyText"/>
       </w:pPr>
       <w:r>
+        <w:t xml:space="preserve">[[ANIMATE ONLINE]]</w:t>
+      </w:r>
+    </w:p>
+    <w:p>
+      <w:pPr>
+        <w:pStyle w:val="BodyText"/>
+      </w:pPr>
+      <w:r>
         <w:t xml:space="preserve">Face recognition has legitimate uses. Our own brains (or most of them) certainly do it; it powers the capacity for individual recognition described in the Introduction. There’s nothing sinister about a smart camera that detects faces in the viewfinder to keep them in focus, or a smartphone with a face unlocking feature uniquely keyed to the phone’s owner.</w:t>
       </w:r>
     </w:p>
@@ -1768,13 +1776,25 @@
         <w:t xml:space="preserve"> </w:t>
       </w:r>
       <w:r>
-        <w:t xml:space="preserve">The many successive layers of a deep learning system make it far more robust, so that face images don’t need to be aligned, uniformly posed or lit; such systems work surprisingly well even when faces are partially hidden, made up, or disguised.[^10] Trained on billions of face images scraped from the web and social media, Clearview’s system is said to be able to reliably recognize anyone with an online presence from surveillance photos or video.</w:t>
+        <w:t xml:space="preserve">The many successive layers of a deep learning system make it far more robust, so that face images don’t need to be aligned, uniformly posed or lit; such systems work surprisingly well even when faces are partially hidden, made up, or disguised.</w:t>
       </w:r>
       <w:r>
         <w:rPr>
           <w:rStyle w:val="FootnoteReference"/>
         </w:rPr>
         <w:footnoteReference w:id="33"/>
+      </w:r>
+      <w:r>
+        <w:t xml:space="preserve"> </w:t>
+      </w:r>
+      <w:r>
+        <w:t xml:space="preserve">Trained on billions of face images scraped from the web and social media, Clearview’s system is said to be able to reliably recognize anyone with an online presence from surveillance photos or video.</w:t>
+      </w:r>
+      <w:r>
+        <w:rPr>
+          <w:rStyle w:val="FootnoteReference"/>
+        </w:rPr>
+        <w:footnoteReference w:id="34"/>
       </w:r>
     </w:p>
     <w:p>
@@ -1825,7 +1845,7 @@
         <w:rPr>
           <w:rStyle w:val="FootnoteReference"/>
         </w:rPr>
-        <w:footnoteReference w:id="35"/>
+        <w:footnoteReference w:id="36"/>
       </w:r>
       <w:r>
         <w:t xml:space="preserve"> </w:t>
@@ -2065,7 +2085,7 @@
         <w:rPr>
           <w:rStyle w:val="FootnoteReference"/>
         </w:rPr>
-        <w:footnoteReference w:id="36"/>
+        <w:footnoteReference w:id="37"/>
       </w:r>
       <w:r>
         <w:t xml:space="preserve"> </w:t>
@@ -2126,7 +2146,7 @@
         <w:rPr>
           <w:rStyle w:val="FootnoteReference"/>
         </w:rPr>
-        <w:footnoteReference w:id="37"/>
+        <w:footnoteReference w:id="38"/>
       </w:r>
       <w:r>
         <w:t xml:space="preserve"> </w:t>
@@ -2454,7 +2474,7 @@
         <w:rPr>
           <w:rStyle w:val="FootnoteReference"/>
         </w:rPr>
-        <w:footnoteReference w:id="38"/>
+        <w:footnoteReference w:id="39"/>
       </w:r>
       <w:r>
         <w:t xml:space="preserve"> </w:t>
@@ -2512,7 +2532,7 @@
         <w:rPr>
           <w:rStyle w:val="FootnoteReference"/>
         </w:rPr>
-        <w:footnoteReference w:id="39"/>
+        <w:footnoteReference w:id="40"/>
       </w:r>
       <w:r>
         <w:t xml:space="preserve"> </w:t>
@@ -2524,7 +2544,7 @@
         <w:rPr>
           <w:rStyle w:val="FootnoteReference"/>
         </w:rPr>
-        <w:footnoteReference w:id="40"/>
+        <w:footnoteReference w:id="41"/>
       </w:r>
       <w:r>
         <w:t xml:space="preserve"> </w:t>
@@ -2590,7 +2610,7 @@
         <w:rPr>
           <w:rStyle w:val="FootnoteReference"/>
         </w:rPr>
-        <w:footnoteReference w:id="41"/>
+        <w:footnoteReference w:id="42"/>
       </w:r>
       <w:r>
         <w:t xml:space="preserve"> </w:t>
@@ -2656,7 +2676,7 @@
         <w:rPr>
           <w:rStyle w:val="FootnoteReference"/>
         </w:rPr>
-        <w:footnoteReference w:id="42"/>
+        <w:footnoteReference w:id="43"/>
       </w:r>
       <w:r>
         <w:t xml:space="preserve"> </w:t>
@@ -2721,7 +2741,7 @@
         <w:rPr>
           <w:rStyle w:val="FootnoteReference"/>
         </w:rPr>
-        <w:footnoteReference w:id="43"/>
+        <w:footnoteReference w:id="44"/>
       </w:r>
       <w:r>
         <w:t xml:space="preserve"> </w:t>
@@ -2856,7 +2876,7 @@
         <w:rPr>
           <w:rStyle w:val="FootnoteReference"/>
         </w:rPr>
-        <w:footnoteReference w:id="44"/>
+        <w:footnoteReference w:id="45"/>
       </w:r>
     </w:p>
     <w:p>
@@ -2914,7 +2934,7 @@
         <w:rPr>
           <w:rStyle w:val="FootnoteReference"/>
         </w:rPr>
-        <w:footnoteReference w:id="45"/>
+        <w:footnoteReference w:id="46"/>
       </w:r>
       <w:r>
         <w:t xml:space="preserve"> </w:t>
@@ -2983,7 +3003,7 @@
         <w:rPr>
           <w:rStyle w:val="FootnoteReference"/>
         </w:rPr>
-        <w:footnoteReference w:id="46"/>
+        <w:footnoteReference w:id="47"/>
       </w:r>
       <w:r>
         <w:t xml:space="preserve"> </w:t>
@@ -3533,7 +3553,7 @@
         <w:rPr>
           <w:rStyle w:val="FootnoteReference"/>
         </w:rPr>
-        <w:footnoteReference w:id="47"/>
+        <w:footnoteReference w:id="48"/>
       </w:r>
       <w:r>
         <w:t xml:space="preserve"> </w:t>
@@ -3631,7 +3651,7 @@
         <w:rPr>
           <w:rStyle w:val="FootnoteReference"/>
         </w:rPr>
-        <w:footnoteReference w:id="48"/>
+        <w:footnoteReference w:id="49"/>
       </w:r>
       <w:r>
         <w:t xml:space="preserve"> </w:t>
@@ -3702,7 +3722,7 @@
         <w:rPr>
           <w:rStyle w:val="FootnoteReference"/>
         </w:rPr>
-        <w:footnoteReference w:id="49"/>
+        <w:footnoteReference w:id="50"/>
       </w:r>
       <w:r>
         <w:t xml:space="preserve"> </w:t>
@@ -3927,7 +3947,7 @@
         <w:rPr>
           <w:rStyle w:val="FootnoteReference"/>
         </w:rPr>
-        <w:footnoteReference w:id="50"/>
+        <w:footnoteReference w:id="51"/>
       </w:r>
       <w:r>
         <w:t xml:space="preserve"> </w:t>
@@ -3939,7 +3959,7 @@
         <w:rPr>
           <w:rStyle w:val="FootnoteReference"/>
         </w:rPr>
-        <w:footnoteReference w:id="51"/>
+        <w:footnoteReference w:id="52"/>
       </w:r>
       <w:r>
         <w:t xml:space="preserve"> </w:t>
@@ -3959,7 +3979,7 @@
         <w:rPr>
           <w:rStyle w:val="FootnoteReference"/>
         </w:rPr>
-        <w:footnoteReference w:id="52"/>
+        <w:footnoteReference w:id="53"/>
       </w:r>
       <w:r>
         <w:t xml:space="preserve"> </w:t>
@@ -3972,6 +3992,14 @@
       <w:pPr>
         <w:pStyle w:val="BodyText"/>
       </w:pPr>
+    </w:p>
+    <w:p>
+      <w:pPr>
+        <w:pStyle w:val="BodyText"/>
+      </w:pPr>
+      <w:r>
+        <w:t xml:space="preserve">[[MORPH]]</w:t>
+      </w:r>
     </w:p>
     <w:p>
       <w:r>
@@ -3991,7 +4019,7 @@
         <w:rPr>
           <w:rStyle w:val="FootnoteReference"/>
         </w:rPr>
-        <w:footnoteReference w:id="54"/>
+        <w:footnoteReference w:id="55"/>
       </w:r>
       <w:r>
         <w:t xml:space="preserve"> </w:t>
@@ -4039,7 +4067,7 @@
         <w:rPr>
           <w:rStyle w:val="FootnoteReference"/>
         </w:rPr>
-        <w:footnoteReference w:id="55"/>
+        <w:footnoteReference w:id="56"/>
       </w:r>
       <w:r>
         <w:t xml:space="preserve"> </w:t>
@@ -4178,7 +4206,7 @@
         <w:rPr>
           <w:rStyle w:val="FootnoteReference"/>
         </w:rPr>
-        <w:footnoteReference w:id="56"/>
+        <w:footnoteReference w:id="57"/>
       </w:r>
     </w:p>
     <w:p>
@@ -4529,7 +4557,26 @@
       <w:r>
         <w:t xml:space="preserve"> </w:t>
       </w:r>
-      <w:hyperlink r:id="rId34">
+      <w:r>
+        <w:t xml:space="preserve">[[REF]]</w:t>
+      </w:r>
+    </w:p>
+  </w:footnote>
+  <w:footnote w:id="34">
+    <w:p>
+      <w:pPr>
+        <w:pStyle w:val="FootnoteText"/>
+      </w:pPr>
+      <w:r>
+        <w:rPr>
+          <w:rStyle w:val="FootnoteReference"/>
+        </w:rPr>
+        <w:footnoteRef/>
+      </w:r>
+      <w:r>
+        <w:t xml:space="preserve"> </w:t>
+      </w:r>
+      <w:hyperlink r:id="rId35">
         <w:r>
           <w:rPr>
             <w:rStyle w:val="Hyperlink"/>
@@ -4539,7 +4586,7 @@
       </w:hyperlink>
     </w:p>
   </w:footnote>
-  <w:footnote w:id="35">
+  <w:footnote w:id="36">
     <w:p>
       <w:pPr>
         <w:pStyle w:val="FootnoteText"/>
@@ -4555,37 +4602,6 @@
       </w:r>
       <w:r>
         <w:t xml:space="preserve">[[REF]]. [[ALSO THEIR REBUTTAL]].</w:t>
-      </w:r>
-    </w:p>
-  </w:footnote>
-  <w:footnote w:id="36">
-    <w:p>
-      <w:pPr>
-        <w:pStyle w:val="FootnoteText"/>
-      </w:pPr>
-      <w:r>
-        <w:rPr>
-          <w:rStyle w:val="FootnoteReference"/>
-        </w:rPr>
-        <w:footnoteRef/>
-      </w:r>
-      <w:r>
-        <w:t xml:space="preserve"> </w:t>
-      </w:r>
-      <w:r>
-        <w:t xml:space="preserve">Cogsdill, Todorov, Spelke, Banaji,</w:t>
-      </w:r>
-      <w:r>
-        <w:t xml:space="preserve"> </w:t>
-      </w:r>
-      <w:r>
-        <w:rPr>
-          <w:i/>
-        </w:rPr>
-        <w:t xml:space="preserve">Inferring character from faces: A developmental study</w:t>
-      </w:r>
-      <w:r>
-        <w:t xml:space="preserve">, Psychol Sci 25, no. 5 (2014): 1132-1139.</w:t>
       </w:r>
     </w:p>
   </w:footnote>
@@ -4604,7 +4620,7 @@
         <w:t xml:space="preserve"> </w:t>
       </w:r>
       <w:r>
-        <w:t xml:space="preserve">Oosterhof, Todorov,</w:t>
+        <w:t xml:space="preserve">Cogsdill, Todorov, Spelke, Banaji,</w:t>
       </w:r>
       <w:r>
         <w:t xml:space="preserve"> </w:t>
@@ -4613,10 +4629,10 @@
         <w:rPr>
           <w:i/>
         </w:rPr>
-        <w:t xml:space="preserve">The functional basis of face evaluation</w:t>
-      </w:r>
-      <w:r>
-        <w:t xml:space="preserve">, PNAS 105, no. 32 (2008): 11087-11092.</w:t>
+        <w:t xml:space="preserve">Inferring character from faces: A developmental study</w:t>
+      </w:r>
+      <w:r>
+        <w:t xml:space="preserve">, Psychol Sci 25, no. 5 (2014): 1132-1139.</w:t>
       </w:r>
     </w:p>
   </w:footnote>
@@ -4635,7 +4651,7 @@
         <w:t xml:space="preserve"> </w:t>
       </w:r>
       <w:r>
-        <w:t xml:space="preserve">Olivola, Funk, Todorov,</w:t>
+        <w:t xml:space="preserve">Oosterhof, Todorov,</w:t>
       </w:r>
       <w:r>
         <w:t xml:space="preserve"> </w:t>
@@ -4644,10 +4660,10 @@
         <w:rPr>
           <w:i/>
         </w:rPr>
-        <w:t xml:space="preserve">Social attributions from faces bias human choices</w:t>
-      </w:r>
-      <w:r>
-        <w:t xml:space="preserve">, TICS 18, no. 11 (2014): 566-570.</w:t>
+        <w:t xml:space="preserve">The functional basis of face evaluation</w:t>
+      </w:r>
+      <w:r>
+        <w:t xml:space="preserve">, PNAS 105, no. 32 (2008): 11087-11092.</w:t>
       </w:r>
     </w:p>
   </w:footnote>
@@ -4666,7 +4682,7 @@
         <w:t xml:space="preserve"> </w:t>
       </w:r>
       <w:r>
-        <w:t xml:space="preserve">Todorov, Olivola, Dotsch, Mende-Siedlecki,</w:t>
+        <w:t xml:space="preserve">Olivola, Funk, Todorov,</w:t>
       </w:r>
       <w:r>
         <w:t xml:space="preserve"> </w:t>
@@ -4675,10 +4691,10 @@
         <w:rPr>
           <w:i/>
         </w:rPr>
-        <w:t xml:space="preserve">Social attributions from faces: Determinants, consequences, accuracy, and functional significance</w:t>
-      </w:r>
-      <w:r>
-        <w:t xml:space="preserve">, Annu Rev Psychol 66 (2015): 519-545.</w:t>
+        <w:t xml:space="preserve">Social attributions from faces bias human choices</w:t>
+      </w:r>
+      <w:r>
+        <w:t xml:space="preserve">, TICS 18, no. 11 (2014): 566-570.</w:t>
       </w:r>
     </w:p>
   </w:footnote>
@@ -4697,7 +4713,7 @@
         <w:t xml:space="preserve"> </w:t>
       </w:r>
       <w:r>
-        <w:t xml:space="preserve">Holtz,</w:t>
+        <w:t xml:space="preserve">Todorov, Olivola, Dotsch, Mende-Siedlecki,</w:t>
       </w:r>
       <w:r>
         <w:t xml:space="preserve"> </w:t>
@@ -4706,10 +4722,10 @@
         <w:rPr>
           <w:i/>
         </w:rPr>
-        <w:t xml:space="preserve">From first impression to fairness perception: Investigating the impact of initial trustworthiness beliefs</w:t>
-      </w:r>
-      <w:r>
-        <w:t xml:space="preserve">, Pers Psychol 68, no. 3 (2015): 499-546.</w:t>
+        <w:t xml:space="preserve">Social attributions from faces: Determinants, consequences, accuracy, and functional significance</w:t>
+      </w:r>
+      <w:r>
+        <w:t xml:space="preserve">, Annu Rev Psychol 66 (2015): 519-545.</w:t>
       </w:r>
     </w:p>
   </w:footnote>
@@ -4728,7 +4744,7 @@
         <w:t xml:space="preserve"> </w:t>
       </w:r>
       <w:r>
-        <w:t xml:space="preserve">Rezlescu, Duchaine, Olivola, Chater,</w:t>
+        <w:t xml:space="preserve">Holtz,</w:t>
       </w:r>
       <w:r>
         <w:t xml:space="preserve"> </w:t>
@@ -4737,10 +4753,10 @@
         <w:rPr>
           <w:i/>
         </w:rPr>
-        <w:t xml:space="preserve">Unfakeable facial configurations affect strategic choices in trust games with or without information about past behavior</w:t>
-      </w:r>
-      <w:r>
-        <w:t xml:space="preserve">, PloS One 7, no. 3 (2012): e34293.</w:t>
+        <w:t xml:space="preserve">From first impression to fairness perception: Investigating the impact of initial trustworthiness beliefs</w:t>
+      </w:r>
+      <w:r>
+        <w:t xml:space="preserve">, Pers Psychol 68, no. 3 (2015): 499-546.</w:t>
       </w:r>
     </w:p>
   </w:footnote>
@@ -4759,7 +4775,7 @@
         <w:t xml:space="preserve"> </w:t>
       </w:r>
       <w:r>
-        <w:t xml:space="preserve">Wilson, Rule,</w:t>
+        <w:t xml:space="preserve">Rezlescu, Duchaine, Olivola, Chater,</w:t>
       </w:r>
       <w:r>
         <w:t xml:space="preserve"> </w:t>
@@ -4768,10 +4784,10 @@
         <w:rPr>
           <w:i/>
         </w:rPr>
-        <w:t xml:space="preserve">Facial trustworthiness predicts extreme criminal-sentencing outcomes</w:t>
-      </w:r>
-      <w:r>
-        <w:t xml:space="preserve">, Psychol Sci 26, no. 8 (2015): 1325-1331.</w:t>
+        <w:t xml:space="preserve">Unfakeable facial configurations affect strategic choices in trust games with or without information about past behavior</w:t>
+      </w:r>
+      <w:r>
+        <w:t xml:space="preserve">, PloS One 7, no. 3 (2012): e34293.</w:t>
       </w:r>
     </w:p>
   </w:footnote>
@@ -4790,7 +4806,7 @@
         <w:t xml:space="preserve"> </w:t>
       </w:r>
       <w:r>
-        <w:t xml:space="preserve">Efferson, Vogt,</w:t>
+        <w:t xml:space="preserve">Wilson, Rule,</w:t>
       </w:r>
       <w:r>
         <w:t xml:space="preserve"> </w:t>
@@ -4799,10 +4815,10 @@
         <w:rPr>
           <w:i/>
         </w:rPr>
-        <w:t xml:space="preserve">Viewing men’s faces does not lead to accurate predictions of trustworthiness</w:t>
-      </w:r>
-      <w:r>
-        <w:t xml:space="preserve">, Sci Rep 3, no. 1 (2013): 1-7.</w:t>
+        <w:t xml:space="preserve">Facial trustworthiness predicts extreme criminal-sentencing outcomes</w:t>
+      </w:r>
+      <w:r>
+        <w:t xml:space="preserve">, Psychol Sci 26, no. 8 (2015): 1325-1331.</w:t>
       </w:r>
     </w:p>
   </w:footnote>
@@ -4821,13 +4837,19 @@
         <w:t xml:space="preserve"> </w:t>
       </w:r>
       <w:r>
+        <w:t xml:space="preserve">Efferson, Vogt,</w:t>
+      </w:r>
+      <w:r>
+        <w:t xml:space="preserve"> </w:t>
+      </w:r>
+      <w:r>
         <w:rPr>
           <w:i/>
         </w:rPr>
-        <w:t xml:space="preserve">Face-reading AI will be able to detect your politics and IQ, professor says</w:t>
-      </w:r>
-      <w:r>
-        <w:t xml:space="preserve">, The Guardian, 12 September 2017.</w:t>
+        <w:t xml:space="preserve">Viewing men’s faces does not lead to accurate predictions of trustworthiness</w:t>
+      </w:r>
+      <w:r>
+        <w:t xml:space="preserve">, Sci Rep 3, no. 1 (2013): 1-7.</w:t>
       </w:r>
     </w:p>
   </w:footnote>
@@ -4846,7 +4868,13 @@
         <w:t xml:space="preserve"> </w:t>
       </w:r>
       <w:r>
-        <w:t xml:space="preserve">Clearly this is an incomplete accounting of sexual orientations, as well as presuming a gender binary.</w:t>
+        <w:rPr>
+          <w:i/>
+        </w:rPr>
+        <w:t xml:space="preserve">Face-reading AI will be able to detect your politics and IQ, professor says</w:t>
+      </w:r>
+      <w:r>
+        <w:t xml:space="preserve">, The Guardian, 12 September 2017.</w:t>
       </w:r>
     </w:p>
   </w:footnote>
@@ -4865,19 +4893,7 @@
         <w:t xml:space="preserve"> </w:t>
       </w:r>
       <w:r>
-        <w:t xml:space="preserve">Margaret is an AI researcher, and Alex is a world expert on the social perception of faces. He’s an author on several papers cited in this chapter, and published a book on this topic in 2018,</w:t>
-      </w:r>
-      <w:r>
-        <w:t xml:space="preserve"> </w:t>
-      </w:r>
-      <w:r>
-        <w:rPr>
-          <w:i/>
-        </w:rPr>
-        <w:t xml:space="preserve">Face Value: The Irresistible Influence of First Impressions</w:t>
-      </w:r>
-      <w:r>
-        <w:t xml:space="preserve">.</w:t>
+        <w:t xml:space="preserve">Clearly this is an incomplete accounting of sexual orientations, as well as presuming a gender binary.</w:t>
       </w:r>
     </w:p>
   </w:footnote>
@@ -4896,7 +4912,19 @@
         <w:t xml:space="preserve"> </w:t>
       </w:r>
       <w:r>
-        <w:t xml:space="preserve">These figures rise to 91% for men and 83% for women if 5 images are considered.</w:t>
+        <w:t xml:space="preserve">Margaret is an AI researcher, and Alex is a world expert on the social perception of faces. He’s an author on several papers cited in this chapter, and published a book on this topic in 2018,</w:t>
+      </w:r>
+      <w:r>
+        <w:t xml:space="preserve"> </w:t>
+      </w:r>
+      <w:r>
+        <w:rPr>
+          <w:i/>
+        </w:rPr>
+        <w:t xml:space="preserve">Face Value: The Irresistible Influence of First Impressions</w:t>
+      </w:r>
+      <w:r>
+        <w:t xml:space="preserve">.</w:t>
       </w:r>
     </w:p>
   </w:footnote>
@@ -4915,19 +4943,7 @@
         <w:t xml:space="preserve"> </w:t>
       </w:r>
       <w:r>
-        <w:t xml:space="preserve">Cox, Devine, Bischmann, Hyde,</w:t>
-      </w:r>
-      <w:r>
-        <w:t xml:space="preserve"> </w:t>
-      </w:r>
-      <w:r>
-        <w:rPr>
-          <w:i/>
-        </w:rPr>
-        <w:t xml:space="preserve">Inferences about sexual orientation: The roles of stereotypes, faces, and the gaydar myth</w:t>
-      </w:r>
-      <w:r>
-        <w:t xml:space="preserve">, J Sex Res 53, no. 2 (2016): 157-171.</w:t>
+        <w:t xml:space="preserve">These figures rise to 91% for men and 83% for women if 5 images are considered.</w:t>
       </w:r>
     </w:p>
   </w:footnote>
@@ -4946,7 +4962,7 @@
         <w:t xml:space="preserve"> </w:t>
       </w:r>
       <w:r>
-        <w:t xml:space="preserve">Rule, Ambady,</w:t>
+        <w:t xml:space="preserve">Cox, Devine, Bischmann, Hyde,</w:t>
       </w:r>
       <w:r>
         <w:t xml:space="preserve"> </w:t>
@@ -4955,10 +4971,10 @@
         <w:rPr>
           <w:i/>
         </w:rPr>
-        <w:t xml:space="preserve">Brief exposures: Male sexual orientation is accurately perceived at 50 ms</w:t>
-      </w:r>
-      <w:r>
-        <w:t xml:space="preserve">., J Exp Soc Psychol 44, no. 4 (2008): 1100-1105.</w:t>
+        <w:t xml:space="preserve">Inferences about sexual orientation: The roles of stereotypes, faces, and the gaydar myth</w:t>
+      </w:r>
+      <w:r>
+        <w:t xml:space="preserve">, J Sex Res 53, no. 2 (2016): 157-171.</w:t>
       </w:r>
     </w:p>
   </w:footnote>
@@ -4977,7 +4993,7 @@
         <w:t xml:space="preserve"> </w:t>
       </w:r>
       <w:r>
-        <w:t xml:space="preserve">Sedgewick, Flath, Elias,</w:t>
+        <w:t xml:space="preserve">Rule, Ambady,</w:t>
       </w:r>
       <w:r>
         <w:t xml:space="preserve"> </w:t>
@@ -4986,10 +5002,10 @@
         <w:rPr>
           <w:i/>
         </w:rPr>
-        <w:t xml:space="preserve">Presenting your best self (ie): The influence of gender on vertical orientation of selfies on Tinder</w:t>
-      </w:r>
-      <w:r>
-        <w:t xml:space="preserve">, Front Psychol 8 (2017): 604.</w:t>
+        <w:t xml:space="preserve">Brief exposures: Male sexual orientation is accurately perceived at 50 ms</w:t>
+      </w:r>
+      <w:r>
+        <w:t xml:space="preserve">., J Exp Soc Psychol 44, no. 4 (2008): 1100-1105.</w:t>
       </w:r>
     </w:p>
   </w:footnote>
@@ -5008,7 +5024,7 @@
         <w:t xml:space="preserve"> </w:t>
       </w:r>
       <w:r>
-        <w:t xml:space="preserve">Fink, Neave, Brewer, Pawlowski,</w:t>
+        <w:t xml:space="preserve">Sedgewick, Flath, Elias,</w:t>
       </w:r>
       <w:r>
         <w:t xml:space="preserve"> </w:t>
@@ -5017,10 +5033,10 @@
         <w:rPr>
           <w:i/>
         </w:rPr>
-        <w:t xml:space="preserve">Variable preferences for sexual dimorphism in stature (SDS): Further evidence for an adjustment in relation to own height</w:t>
-      </w:r>
-      <w:r>
-        <w:t xml:space="preserve">, Pers Individ Differ 43, no. 8 (2007): 2249-2257.</w:t>
+        <w:t xml:space="preserve">Presenting your best self (ie): The influence of gender on vertical orientation of selfies on Tinder</w:t>
+      </w:r>
+      <w:r>
+        <w:t xml:space="preserve">, Front Psychol 8 (2017): 604.</w:t>
       </w:r>
     </w:p>
   </w:footnote>
@@ -5039,9 +5055,40 @@
         <w:t xml:space="preserve"> </w:t>
       </w:r>
       <w:r>
+        <w:t xml:space="preserve">Fink, Neave, Brewer, Pawlowski,</w:t>
+      </w:r>
+      <w:r>
+        <w:t xml:space="preserve"> </w:t>
+      </w:r>
+      <w:r>
+        <w:rPr>
+          <w:i/>
+        </w:rPr>
+        <w:t xml:space="preserve">Variable preferences for sexual dimorphism in stature (SDS): Further evidence for an adjustment in relation to own height</w:t>
+      </w:r>
+      <w:r>
+        <w:t xml:space="preserve">, Pers Individ Differ 43, no. 8 (2007): 2249-2257.</w:t>
+      </w:r>
+    </w:p>
+  </w:footnote>
+  <w:footnote w:id="53">
+    <w:p>
+      <w:pPr>
+        <w:pStyle w:val="FootnoteText"/>
+      </w:pPr>
+      <w:r>
+        <w:rPr>
+          <w:rStyle w:val="FootnoteReference"/>
+        </w:rPr>
+        <w:footnoteRef/>
+      </w:r>
+      <w:r>
+        <w:t xml:space="preserve"> </w:t>
+      </w:r>
+      <w:r>
         <w:t xml:space="preserve">Although the authors use a face recognition engine designed to try to cancel out effects of head pose and expression, we have confirmed experimentally that this doesn’t work, a finding replicated by Tom White, a researcher at Victoria University in New Zealand (</w:t>
       </w:r>
-      <w:hyperlink r:id="rId53">
+      <w:hyperlink r:id="rId54">
         <w:r>
           <w:rPr>
             <w:rStyle w:val="Hyperlink"/>
@@ -5054,7 +5101,7 @@
       </w:r>
     </w:p>
   </w:footnote>
-  <w:footnote w:id="54">
+  <w:footnote w:id="55">
     <w:p>
       <w:pPr>
         <w:pStyle w:val="FootnoteText"/>
@@ -5082,41 +5129,41 @@
       </w:r>
       <w:r>
         <w:t xml:space="preserve">, Soc Cogn Affect Neurosci vol. 1,3 (2006): 221-8.</w:t>
-      </w:r>
-    </w:p>
-  </w:footnote>
-  <w:footnote w:id="55">
-    <w:p>
-      <w:pPr>
-        <w:pStyle w:val="FootnoteText"/>
-      </w:pPr>
-      <w:r>
-        <w:rPr>
-          <w:rStyle w:val="FootnoteReference"/>
-        </w:rPr>
-        <w:footnoteRef/>
-      </w:r>
-      <w:r>
-        <w:t xml:space="preserve"> </w:t>
-      </w:r>
-      <w:r>
-        <w:t xml:space="preserve">Robin Dunbar,</w:t>
-      </w:r>
-      <w:r>
-        <w:t xml:space="preserve"> </w:t>
-      </w:r>
-      <w:r>
-        <w:rPr>
-          <w:i/>
-        </w:rPr>
-        <w:t xml:space="preserve">Friends</w:t>
-      </w:r>
-      <w:r>
-        <w:t xml:space="preserve">, 2021.</w:t>
       </w:r>
     </w:p>
   </w:footnote>
   <w:footnote w:id="56">
+    <w:p>
+      <w:pPr>
+        <w:pStyle w:val="FootnoteText"/>
+      </w:pPr>
+      <w:r>
+        <w:rPr>
+          <w:rStyle w:val="FootnoteReference"/>
+        </w:rPr>
+        <w:footnoteRef/>
+      </w:r>
+      <w:r>
+        <w:t xml:space="preserve"> </w:t>
+      </w:r>
+      <w:r>
+        <w:t xml:space="preserve">Robin Dunbar,</w:t>
+      </w:r>
+      <w:r>
+        <w:t xml:space="preserve"> </w:t>
+      </w:r>
+      <w:r>
+        <w:rPr>
+          <w:i/>
+        </w:rPr>
+        <w:t xml:space="preserve">Friends</w:t>
+      </w:r>
+      <w:r>
+        <w:t xml:space="preserve">, 2021.</w:t>
+      </w:r>
+    </w:p>
+  </w:footnote>
+  <w:footnote w:id="57">
     <w:p>
       <w:pPr>
         <w:pStyle w:val="FootnoteText"/>
@@ -5155,7 +5202,7 @@
   <w:abstractNum w:abstractNumId="0" w15:restartNumberingAfterBreak="0">
     <w:nsid w:val="FFFFFF7C"/>
     <w:multiLevelType w:val="singleLevel"/>
-    <w:tmpl w:val="D30CF3E0"/>
+    <w:tmpl w:val="814E256E"/>
     <w:lvl w:ilvl="0">
       <w:start w:val="1"/>
       <w:numFmt w:val="decimal"/>
@@ -5172,7 +5219,7 @@
   <w:abstractNum w:abstractNumId="1" w15:restartNumberingAfterBreak="0">
     <w:nsid w:val="FFFFFF7D"/>
     <w:multiLevelType w:val="singleLevel"/>
-    <w:tmpl w:val="7F7A11D8"/>
+    <w:tmpl w:val="40C88E36"/>
     <w:lvl w:ilvl="0">
       <w:start w:val="1"/>
       <w:numFmt w:val="decimal"/>
@@ -5189,7 +5236,7 @@
   <w:abstractNum w:abstractNumId="2" w15:restartNumberingAfterBreak="0">
     <w:nsid w:val="FFFFFF7E"/>
     <w:multiLevelType w:val="singleLevel"/>
-    <w:tmpl w:val="E1426344"/>
+    <w:tmpl w:val="2E107512"/>
     <w:lvl w:ilvl="0">
       <w:start w:val="1"/>
       <w:numFmt w:val="decimal"/>
@@ -5206,7 +5253,7 @@
   <w:abstractNum w:abstractNumId="3" w15:restartNumberingAfterBreak="0">
     <w:nsid w:val="FFFFFF7F"/>
     <w:multiLevelType w:val="singleLevel"/>
-    <w:tmpl w:val="801C4E6A"/>
+    <w:tmpl w:val="A336F502"/>
     <w:lvl w:ilvl="0">
       <w:start w:val="1"/>
       <w:numFmt w:val="decimal"/>
@@ -5223,7 +5270,7 @@
   <w:abstractNum w:abstractNumId="4" w15:restartNumberingAfterBreak="0">
     <w:nsid w:val="FFFFFF80"/>
     <w:multiLevelType w:val="singleLevel"/>
-    <w:tmpl w:val="1D8CC8BC"/>
+    <w:tmpl w:val="6972DB66"/>
     <w:lvl w:ilvl="0">
       <w:start w:val="1"/>
       <w:numFmt w:val="bullet"/>
@@ -5243,7 +5290,7 @@
   <w:abstractNum w:abstractNumId="5" w15:restartNumberingAfterBreak="0">
     <w:nsid w:val="FFFFFF81"/>
     <w:multiLevelType w:val="singleLevel"/>
-    <w:tmpl w:val="8EFCE7B8"/>
+    <w:tmpl w:val="8F26272C"/>
     <w:lvl w:ilvl="0">
       <w:start w:val="1"/>
       <w:numFmt w:val="bullet"/>
@@ -5263,7 +5310,7 @@
   <w:abstractNum w:abstractNumId="6" w15:restartNumberingAfterBreak="0">
     <w:nsid w:val="FFFFFF82"/>
     <w:multiLevelType w:val="singleLevel"/>
-    <w:tmpl w:val="1500F680"/>
+    <w:tmpl w:val="31C482A4"/>
     <w:lvl w:ilvl="0">
       <w:start w:val="1"/>
       <w:numFmt w:val="bullet"/>
@@ -5283,7 +5330,7 @@
   <w:abstractNum w:abstractNumId="7" w15:restartNumberingAfterBreak="0">
     <w:nsid w:val="FFFFFF83"/>
     <w:multiLevelType w:val="singleLevel"/>
-    <w:tmpl w:val="184A379E"/>
+    <w:tmpl w:val="36A6E040"/>
     <w:lvl w:ilvl="0">
       <w:start w:val="1"/>
       <w:numFmt w:val="bullet"/>
@@ -5303,7 +5350,7 @@
   <w:abstractNum w:abstractNumId="8" w15:restartNumberingAfterBreak="0">
     <w:nsid w:val="FFFFFF88"/>
     <w:multiLevelType w:val="singleLevel"/>
-    <w:tmpl w:val="A5D0CC1E"/>
+    <w:tmpl w:val="F5289248"/>
     <w:lvl w:ilvl="0">
       <w:start w:val="1"/>
       <w:numFmt w:val="decimal"/>
@@ -5320,7 +5367,7 @@
   <w:abstractNum w:abstractNumId="9" w15:restartNumberingAfterBreak="0">
     <w:nsid w:val="FFFFFF89"/>
     <w:multiLevelType w:val="singleLevel"/>
-    <w:tmpl w:val="355A3F3C"/>
+    <w:tmpl w:val="BBE492B8"/>
     <w:lvl w:ilvl="0">
       <w:start w:val="1"/>
       <w:numFmt w:val="bullet"/>
@@ -5844,6 +5891,13 @@
     <w:lsdException w:name="Placeholder Text" w:semiHidden="1"/>
     <w:lsdException w:name="Light Shading"/>
     <w:lsdException w:name="Light List"/>
+    <w:lsdException w:name="Light Grid"/>
+    <w:lsdException w:name="Medium Shading 1"/>
+    <w:lsdException w:name="Medium Shading 2"/>
+    <w:lsdException w:name="Medium List 1"/>
+    <w:lsdException w:name="Medium List 2"/>
+    <w:lsdException w:name="Medium Grid 1"/>
+    <w:lsdException w:name="Medium Grid 2"/>
     <w:lsdException w:name="Medium Grid 3"/>
     <w:lsdException w:name="Dark List"/>
     <w:lsdException w:name="Colorful Shading"/>
@@ -6269,8 +6323,10 @@
     <w:name w:val="Compact"/>
     <w:basedOn w:val="BodyText"/>
     <w:qFormat/>
+    <w:rsid w:val="00FC6EE5"/>
     <w:pPr>
       <w:spacing w:before="36" w:after="36"/>
+      <w:jc w:val="center"/>
     </w:pPr>
   </w:style>
   <w:style w:type="paragraph" w:styleId="Title">
@@ -6410,11 +6466,14 @@
     <w:name w:val="caption"/>
     <w:basedOn w:val="Normal"/>
     <w:link w:val="CaptionChar"/>
+    <w:rsid w:val="008860FB"/>
     <w:pPr>
       <w:spacing w:after="120"/>
+      <w:jc w:val="center"/>
     </w:pPr>
     <w:rPr>
       <w:i/>
+      <w:color w:val="808080" w:themeColor="background1" w:themeShade="80"/>
     </w:rPr>
   </w:style>
   <w:style w:type="paragraph" w:customStyle="1" w:styleId="TableCaption">
@@ -6431,10 +6490,15 @@
   <w:style w:type="paragraph" w:customStyle="1" w:styleId="Figure">
     <w:name w:val="Figure"/>
     <w:basedOn w:val="Normal"/>
+    <w:rsid w:val="00D8782F"/>
+    <w:pPr>
+      <w:jc w:val="center"/>
+    </w:pPr>
   </w:style>
   <w:style w:type="paragraph" w:customStyle="1" w:styleId="CaptionedFigure">
     <w:name w:val="Captioned Figure"/>
     <w:basedOn w:val="Figure"/>
+    <w:rsid w:val="00D8782F"/>
     <w:pPr>
       <w:keepNext/>
     </w:pPr>
@@ -6443,12 +6507,20 @@
     <w:name w:val="Caption Char"/>
     <w:basedOn w:val="DefaultParagraphFont"/>
     <w:link w:val="Caption"/>
+    <w:rsid w:val="008860FB"/>
+    <w:rPr>
+      <w:rFonts w:ascii="Times New Roman" w:hAnsi="Times New Roman"/>
+      <w:i/>
+      <w:color w:val="808080" w:themeColor="background1" w:themeShade="80"/>
+    </w:rPr>
   </w:style>
   <w:style w:type="character" w:customStyle="1" w:styleId="VerbatimChar">
     <w:name w:val="Verbatim Char"/>
     <w:basedOn w:val="CaptionChar"/>
     <w:rPr>
       <w:rFonts w:ascii="Consolas" w:hAnsi="Consolas"/>
+      <w:i/>
+      <w:color w:val="808080" w:themeColor="background1" w:themeShade="80"/>
       <w:sz w:val="22"/>
     </w:rPr>
   </w:style>
@@ -6456,6 +6528,9 @@
     <w:name w:val="footnote reference"/>
     <w:basedOn w:val="CaptionChar"/>
     <w:rPr>
+      <w:rFonts w:ascii="Times New Roman" w:hAnsi="Times New Roman"/>
+      <w:i/>
+      <w:color w:val="808080" w:themeColor="background1" w:themeShade="80"/>
       <w:vertAlign w:val="superscript"/>
     </w:rPr>
   </w:style>
@@ -6463,6 +6538,8 @@
     <w:name w:val="Hyperlink"/>
     <w:basedOn w:val="CaptionChar"/>
     <w:rPr>
+      <w:rFonts w:ascii="Times New Roman" w:hAnsi="Times New Roman"/>
+      <w:i/>
       <w:color w:val="4F81BD" w:themeColor="accent1"/>
     </w:rPr>
   </w:style>
